--- a/storage/app/reports/CaNhanVuAn/BaoChua/Tbaoveviecthaydoihuybobaovequyenloi.docx
+++ b/storage/app/reports/CaNhanVuAn/BaoChua/Tbaoveviecthaydoihuybobaovequyenloi.docx
@@ -4,19 +4,19 @@
   <w:body>
     <w:tbl>
       <w:tblPr>
-        <w:tblW w:w="8791" w:type="dxa"/>
+        <w:tblW w:w="9109" w:type="dxa"/>
         <w:tblInd w:w="108" w:type="dxa"/>
         <w:tblLayout w:type="fixed"/>
         <w:tblLook w:val="04A0" w:firstRow="1" w:lastRow="0" w:firstColumn="1" w:lastColumn="0" w:noHBand="0" w:noVBand="1"/>
       </w:tblPr>
       <w:tblGrid>
-        <w:gridCol w:w="3402"/>
+        <w:gridCol w:w="3720"/>
         <w:gridCol w:w="5389"/>
       </w:tblGrid>
       <w:tr>
         <w:tc>
           <w:tcPr>
-            <w:tcW w:w="3402" w:type="dxa"/>
+            <w:tcW w:w="3720" w:type="dxa"/>
             <w:hideMark/>
           </w:tcPr>
           <w:p>
@@ -695,19 +695,9 @@
       <w:tr>
         <w:tc>
           <w:tcPr>
-            <w:tcW w:w="3402" w:type="dxa"/>
+            <w:tcW w:w="3720" w:type="dxa"/>
             <w:hideMark/>
           </w:tcPr>
-          <w:p>
-            <w:pPr>
-              <w:spacing w:after="0" w:line="320" w:lineRule="exact"/>
-              <w:ind w:hanging="34"/>
-              <w:jc w:val="center"/>
-              <w:rPr>
-                <w:szCs w:val="26"/>
-              </w:rPr>
-            </w:pPr>
-          </w:p>
           <w:p>
             <w:pPr>
               <w:spacing w:after="0" w:line="320" w:lineRule="exact"/>
@@ -907,6 +897,7 @@
               <w:t>Huyen</w:t>
             </w:r>
             <w:proofErr w:type="spellEnd"/>
+            <w:proofErr w:type="gramStart"/>
             <w:r>
               <w:rPr>
                 <w:i/>
@@ -939,6 +930,7 @@
               <w:t>ngày</w:t>
             </w:r>
             <w:proofErr w:type="spellEnd"/>
+            <w:proofErr w:type="gramEnd"/>
             <w:r>
               <w:rPr>
                 <w:i/>
@@ -1779,6 +1771,7 @@
         <w:t xml:space="preserve"> </w:t>
       </w:r>
       <w:proofErr w:type="spellStart"/>
+      <w:proofErr w:type="gramStart"/>
       <w:r>
         <w:rPr>
           <w:rFonts w:eastAsia="Times New Roman"/>
@@ -1798,6 +1791,7 @@
         </w:rPr>
         <w:t>;</w:t>
       </w:r>
+      <w:proofErr w:type="gramEnd"/>
     </w:p>
     <w:p>
       <w:pPr>
@@ -3030,19 +3024,8 @@
           <w:sz w:val="26"/>
           <w:szCs w:val="20"/>
         </w:rPr>
-        <w:t xml:space="preserve"> </w:t>
-      </w:r>
-      <w:proofErr w:type="spellStart"/>
-      <w:r>
-        <w:rPr>
-          <w:rFonts w:eastAsia="Times New Roman"/>
-          <w:spacing w:val="-2"/>
-          <w:sz w:val="26"/>
-          <w:szCs w:val="20"/>
-        </w:rPr>
-        <w:t>cấp</w:t>
-      </w:r>
-      <w:proofErr w:type="spellEnd"/>
+        <w:t xml:space="preserve"> cấp</w:t>
+      </w:r>
       <w:r>
         <w:rPr>
           <w:rFonts w:eastAsia="Times New Roman"/>
@@ -3278,6 +3261,7 @@
         <w:t xml:space="preserve"> </w:t>
       </w:r>
       <w:proofErr w:type="spellStart"/>
+      <w:proofErr w:type="gramStart"/>
       <w:r>
         <w:rPr>
           <w:rFonts w:eastAsia="Times New Roman"/>
@@ -3296,7 +3280,18 @@
           <w:szCs w:val="20"/>
           <w:vertAlign w:val="superscript"/>
         </w:rPr>
-        <w:t>(1)</w:t>
+        <w:t>(</w:t>
+      </w:r>
+      <w:proofErr w:type="gramEnd"/>
+      <w:r>
+        <w:rPr>
+          <w:rFonts w:eastAsia="Times New Roman"/>
+          <w:spacing w:val="-2"/>
+          <w:sz w:val="26"/>
+          <w:szCs w:val="20"/>
+          <w:vertAlign w:val="superscript"/>
+        </w:rPr>
+        <w:t>1)</w:t>
       </w:r>
       <w:r>
         <w:rPr>
@@ -3571,6 +3566,7 @@
         <w:t xml:space="preserve"> </w:t>
       </w:r>
       <w:proofErr w:type="spellStart"/>
+      <w:proofErr w:type="gramStart"/>
       <w:r>
         <w:rPr>
           <w:rFonts w:eastAsia="Times New Roman"/>
@@ -3589,7 +3585,18 @@
           <w:szCs w:val="20"/>
           <w:vertAlign w:val="superscript"/>
         </w:rPr>
-        <w:t>(2)</w:t>
+        <w:t>(</w:t>
+      </w:r>
+      <w:proofErr w:type="gramEnd"/>
+      <w:r>
+        <w:rPr>
+          <w:rFonts w:eastAsia="Times New Roman"/>
+          <w:spacing w:val="-2"/>
+          <w:sz w:val="26"/>
+          <w:szCs w:val="20"/>
+          <w:vertAlign w:val="superscript"/>
+        </w:rPr>
+        <w:t>2)</w:t>
       </w:r>
       <w:r>
         <w:rPr>
@@ -3680,7 +3687,17 @@
           <w:sz w:val="26"/>
           <w:szCs w:val="20"/>
         </w:rPr>
-        <w:t>ng/bà:</w:t>
+        <w:t>ng/</w:t>
+      </w:r>
+      <w:proofErr w:type="gramStart"/>
+      <w:r>
+        <w:rPr>
+          <w:rFonts w:eastAsia="Times New Roman"/>
+          <w:spacing w:val="-2"/>
+          <w:sz w:val="26"/>
+          <w:szCs w:val="20"/>
+        </w:rPr>
+        <w:t>bà:</w:t>
       </w:r>
       <w:r>
         <w:rPr>
@@ -3745,6 +3762,7 @@
         </w:rPr>
         <w:t>...................</w:t>
       </w:r>
+      <w:proofErr w:type="gramEnd"/>
       <w:r>
         <w:rPr>
           <w:rFonts w:eastAsia="Times New Roman"/>
@@ -4035,6 +4053,7 @@
         <w:t xml:space="preserve"> </w:t>
       </w:r>
       <w:proofErr w:type="spellStart"/>
+      <w:proofErr w:type="gramStart"/>
       <w:r>
         <w:rPr>
           <w:rFonts w:eastAsia="Times New Roman"/>
@@ -4053,7 +4072,18 @@
           <w:szCs w:val="20"/>
           <w:vertAlign w:val="superscript"/>
         </w:rPr>
-        <w:t>(1)</w:t>
+        <w:t>(</w:t>
+      </w:r>
+      <w:proofErr w:type="gramEnd"/>
+      <w:r>
+        <w:rPr>
+          <w:rFonts w:eastAsia="Times New Roman"/>
+          <w:spacing w:val="-2"/>
+          <w:sz w:val="26"/>
+          <w:szCs w:val="20"/>
+          <w:vertAlign w:val="superscript"/>
+        </w:rPr>
+        <w:t>1)</w:t>
       </w:r>
       <w:r>
         <w:rPr>
@@ -4609,6 +4639,7 @@
         <w:t xml:space="preserve"> </w:t>
       </w:r>
       <w:proofErr w:type="spellStart"/>
+      <w:proofErr w:type="gramStart"/>
       <w:r>
         <w:rPr>
           <w:rFonts w:eastAsia="Times New Roman"/>
@@ -4646,6 +4677,7 @@
         </w:rPr>
         <w:t>...............</w:t>
       </w:r>
+      <w:proofErr w:type="gramEnd"/>
       <w:r>
         <w:rPr>
           <w:rFonts w:eastAsia="Times New Roman"/>
@@ -4904,13 +4936,13 @@
         <w:tblLook w:val="04A0" w:firstRow="1" w:lastRow="0" w:firstColumn="1" w:lastColumn="0" w:noHBand="0" w:noVBand="1"/>
       </w:tblPr>
       <w:tblGrid>
-        <w:gridCol w:w="4652"/>
-        <w:gridCol w:w="4703"/>
+        <w:gridCol w:w="3544"/>
+        <w:gridCol w:w="5670"/>
       </w:tblGrid>
       <w:tr>
         <w:tc>
           <w:tcPr>
-            <w:tcW w:w="4785" w:type="dxa"/>
+            <w:tcW w:w="3544" w:type="dxa"/>
             <w:shd w:val="clear" w:color="auto" w:fill="auto"/>
           </w:tcPr>
           <w:p>
@@ -5014,6 +5046,7 @@
               <w:t xml:space="preserve"> </w:t>
             </w:r>
             <w:proofErr w:type="spellStart"/>
+            <w:proofErr w:type="gramStart"/>
             <w:r>
               <w:rPr>
                 <w:rFonts w:eastAsia="Times New Roman"/>
@@ -5033,6 +5066,7 @@
               </w:rPr>
               <w:t>;</w:t>
             </w:r>
+            <w:proofErr w:type="gramEnd"/>
           </w:p>
           <w:p>
             <w:pPr>
@@ -5128,6 +5162,7 @@
               <w:t>Tinh</w:t>
             </w:r>
             <w:proofErr w:type="spellEnd"/>
+            <w:proofErr w:type="gramStart"/>
             <w:r>
               <w:rPr>
                 <w:sz w:val="20"/>
@@ -5144,6 +5179,7 @@
               </w:rPr>
               <w:t>;</w:t>
             </w:r>
+            <w:proofErr w:type="gramEnd"/>
           </w:p>
           <w:p>
             <w:pPr>
@@ -5275,6 +5311,7 @@
               <w:t>giữ</w:t>
             </w:r>
             <w:proofErr w:type="spellEnd"/>
+            <w:proofErr w:type="gramStart"/>
             <w:r>
               <w:rPr>
                 <w:rFonts w:eastAsia="Times New Roman"/>
@@ -5282,8 +5319,9 @@
                 <w:sz w:val="16"/>
                 <w:szCs w:val="16"/>
               </w:rPr>
-              <w:t xml:space="preserve">..... </w:t>
-            </w:r>
+              <w:t>.....</w:t>
+            </w:r>
+            <w:proofErr w:type="gramEnd"/>
             <w:r>
               <w:rPr>
                 <w:rFonts w:eastAsia="Times New Roman"/>
@@ -5291,6 +5329,15 @@
                 <w:sz w:val="16"/>
                 <w:szCs w:val="16"/>
               </w:rPr>
+              <w:t xml:space="preserve"> </w:t>
+            </w:r>
+            <w:r>
+              <w:rPr>
+                <w:rFonts w:eastAsia="Times New Roman"/>
+                <w:spacing w:val="-2"/>
+                <w:sz w:val="16"/>
+                <w:szCs w:val="16"/>
+              </w:rPr>
               <w:t>;</w:t>
             </w:r>
           </w:p>
@@ -5415,7 +5462,7 @@
         </w:tc>
         <w:tc>
           <w:tcPr>
-            <w:tcW w:w="4786" w:type="dxa"/>
+            <w:tcW w:w="5670" w:type="dxa"/>
             <w:shd w:val="clear" w:color="auto" w:fill="auto"/>
           </w:tcPr>
           <w:p>
@@ -6184,6 +6231,7 @@
         <w:t xml:space="preserve"> </w:t>
       </w:r>
       <w:proofErr w:type="spellStart"/>
+      <w:proofErr w:type="gramStart"/>
       <w:r>
         <w:rPr>
           <w:rFonts w:eastAsia="Times New Roman"/>
@@ -6203,6 +6251,7 @@
         </w:rPr>
         <w:t>;</w:t>
       </w:r>
+      <w:proofErr w:type="gramEnd"/>
     </w:p>
     <w:p>
       <w:pPr>
@@ -7097,7 +7146,6 @@
     <w:uiPriority w:val="99"/>
     <w:semiHidden/>
     <w:unhideWhenUsed/>
-    <w:qFormat/>
     <w:tblPr>
       <w:tblInd w:w="0" w:type="dxa"/>
       <w:tblCellMar>
